--- a/2023_PV/KADRMAS/4) Anonymní metody (Lambda), Ukazatel na metodu (delegát).docx
+++ b/2023_PV/KADRMAS/4) Anonymní metody (Lambda), Ukazatel na metodu (delegát).docx
@@ -975,6 +975,7 @@
           <w:lang w:val="cs-CZ"/>
         </w:rPr>
       </w:pPr>
+      <w:bookmarkStart w:id="0" w:name="_Hlk135658865"/>
       <w:r>
         <w:rPr>
           <w:rFonts w:ascii="Arial" w:hAnsi="Arial" w:cs="Arial"/>
@@ -999,6 +1000,7 @@
         <w:t>;</w:t>
       </w:r>
     </w:p>
+    <w:bookmarkEnd w:id="0"/>
     <w:p>
       <w:pPr>
         <w:pStyle w:val="Odstavecseseznamem"/>
@@ -1256,6 +1258,7 @@
           <w:lang w:val="cs-CZ"/>
         </w:rPr>
       </w:pPr>
+      <w:bookmarkStart w:id="1" w:name="_Hlk135658882"/>
       <w:r>
         <w:rPr>
           <w:rFonts w:ascii="Arial" w:hAnsi="Arial" w:cs="Arial"/>
@@ -1289,6 +1292,7 @@
         <w:t xml:space="preserve"> };</w:t>
       </w:r>
     </w:p>
+    <w:bookmarkEnd w:id="1"/>
     <w:p>
       <w:pPr>
         <w:spacing w:after="0" w:line="259" w:lineRule="auto"/>
@@ -6136,14 +6140,6 @@
     </w:p>
     <w:p>
       <w:pPr>
-        <w:ind w:left="-5"/>
-        <w:rPr>
-          <w:rFonts w:ascii="Arial" w:hAnsi="Arial" w:cs="Arial"/>
-          <w:lang w:val="cs-CZ"/>
-        </w:rPr>
-      </w:pPr>
-      <w:proofErr w:type="spellStart"/>
-      <w:r>
         <w:rPr>
           <w:rFonts w:ascii="Arial" w:hAnsi="Arial" w:cs="Arial"/>
           <w:b/>
@@ -6152,16 +6148,7 @@
           <w:u w:val="single" w:color="262626"/>
           <w:lang w:val="cs-CZ"/>
         </w:rPr>
-        <w:t>itectural</w:t>
-      </w:r>
-      <w:proofErr w:type="spellEnd"/>
-      <w:r>
-        <w:rPr>
-          <w:rFonts w:ascii="Arial" w:hAnsi="Arial" w:cs="Arial"/>
-          <w:lang w:val="cs-CZ"/>
-        </w:rPr>
-        <w:t xml:space="preserve"> </w:t>
-      </w:r>
+      </w:pPr>
     </w:p>
     <w:p>
       <w:pPr>
